--- a/Documentazione progetto Cloud.docx
+++ b/Documentazione progetto Cloud.docx
@@ -767,7 +767,23 @@
           <w:sz w:val="24"/>
           <w:szCs w:val="24"/>
         </w:rPr>
-        <w:t xml:space="preserve"> una breve descrizione delle 12 caratteristiche che un’applicazione Cloud Native deve avere e che dobbiamo tenere rigorosamente presente nello svolgimento del progetto:</w:t>
+        <w:t xml:space="preserve"> una breve descrizione delle 12 caratteristiche che un’applicazione Cloud Native deve avere e che </w:t>
+      </w:r>
+      <w:r>
+        <w:rPr>
+          <w:rFonts w:ascii="Calibri" w:eastAsia="Calibri" w:hAnsi="Calibri" w:cs="Times New Roman"/>
+          <w:sz w:val="24"/>
+          <w:szCs w:val="24"/>
+        </w:rPr>
+        <w:t>terremo rigorosamente presenti</w:t>
+      </w:r>
+      <w:r>
+        <w:rPr>
+          <w:rFonts w:ascii="Calibri" w:eastAsia="Calibri" w:hAnsi="Calibri" w:cs="Times New Roman"/>
+          <w:sz w:val="24"/>
+          <w:szCs w:val="24"/>
+        </w:rPr>
+        <w:t xml:space="preserve"> nello svolgimento del progetto:</w:t>
       </w:r>
     </w:p>
     <w:p>
@@ -2193,7 +2209,23 @@
           <w:sz w:val="24"/>
           <w:szCs w:val="24"/>
         </w:rPr>
-        <w:t xml:space="preserve"> va a costruire il container Docker. Una volta che il container è pronto, si va poi a far partire il progetto in Python. Vediamo cosa fa il Docker file nello specifico osservando le righe contenute nel documento riprodotto nella Figura 1. </w:t>
+        <w:t xml:space="preserve"> va a costruire il container Docker. Una volta che il container è pronto, si va poi a far partire il progetto in Python. Vediamo cosa fa il Docker file nello specifico osservando le righe contenute nel documento riprodotto nella Figura </w:t>
+      </w:r>
+      <w:r>
+        <w:rPr>
+          <w:rFonts w:ascii="Calibri" w:eastAsia="Calibri" w:hAnsi="Calibri" w:cs="Times New Roman"/>
+          <w:sz w:val="24"/>
+          <w:szCs w:val="24"/>
+        </w:rPr>
+        <w:t>sopra.</w:t>
+      </w:r>
+      <w:r>
+        <w:rPr>
+          <w:rFonts w:ascii="Calibri" w:eastAsia="Calibri" w:hAnsi="Calibri" w:cs="Times New Roman"/>
+          <w:sz w:val="24"/>
+          <w:szCs w:val="24"/>
+        </w:rPr>
+        <w:t xml:space="preserve"> </w:t>
       </w:r>
     </w:p>
     <w:p>
@@ -3677,7 +3709,21 @@
           <w:sz w:val="24"/>
           <w:szCs w:val="24"/>
         </w:rPr>
-        <w:t>La parte iniziare è dedicata all’import</w:t>
+        <w:t>La parte inizia</w:t>
+      </w:r>
+      <w:r>
+        <w:rPr>
+          <w:sz w:val="24"/>
+          <w:szCs w:val="24"/>
+        </w:rPr>
+        <w:t>l</w:t>
+      </w:r>
+      <w:r>
+        <w:rPr>
+          <w:sz w:val="24"/>
+          <w:szCs w:val="24"/>
+        </w:rPr>
+        <w:t>e è dedicata all’import</w:t>
       </w:r>
       <w:r>
         <w:rPr>
@@ -3914,6 +3960,7 @@
     </w:p>
     <w:p>
       <w:pPr>
+        <w:jc w:val="both"/>
         <w:rPr>
           <w:sz w:val="24"/>
           <w:szCs w:val="24"/>
@@ -4124,6 +4171,15 @@
           <w:szCs w:val="24"/>
         </w:rPr>
       </w:pPr>
+    </w:p>
+    <w:p>
+      <w:pPr>
+        <w:jc w:val="both"/>
+        <w:rPr>
+          <w:sz w:val="24"/>
+          <w:szCs w:val="24"/>
+        </w:rPr>
+      </w:pPr>
       <w:r>
         <w:rPr>
           <w:noProof/>
@@ -4170,6 +4226,15 @@
           </wp:inline>
         </w:drawing>
       </w:r>
+    </w:p>
+    <w:p>
+      <w:pPr>
+        <w:jc w:val="both"/>
+        <w:rPr>
+          <w:sz w:val="24"/>
+          <w:szCs w:val="24"/>
+        </w:rPr>
+      </w:pPr>
     </w:p>
     <w:p>
       <w:pPr>
@@ -4267,6 +4332,15 @@
           <w:szCs w:val="24"/>
         </w:rPr>
       </w:pPr>
+    </w:p>
+    <w:p>
+      <w:pPr>
+        <w:jc w:val="both"/>
+        <w:rPr>
+          <w:sz w:val="24"/>
+          <w:szCs w:val="24"/>
+        </w:rPr>
+      </w:pPr>
       <w:r>
         <w:rPr>
           <w:sz w:val="24"/>
@@ -4288,8 +4362,47 @@
           <w:sz w:val="24"/>
           <w:szCs w:val="24"/>
         </w:rPr>
-        <w:t>. A seconda del parametro scelto, si otterranno output differenti.</w:t>
-      </w:r>
+        <w:t>. A seconda del parametro scelto, si otterranno output differenti</w:t>
+      </w:r>
+      <w:r>
+        <w:rPr>
+          <w:sz w:val="24"/>
+          <w:szCs w:val="24"/>
+        </w:rPr>
+        <w:t>, con analisi specifiche sui dati.</w:t>
+      </w:r>
+    </w:p>
+    <w:p>
+      <w:pPr>
+        <w:jc w:val="both"/>
+        <w:rPr>
+          <w:sz w:val="24"/>
+          <w:szCs w:val="24"/>
+        </w:rPr>
+      </w:pPr>
+      <w:r>
+        <w:rPr>
+          <w:sz w:val="24"/>
+          <w:szCs w:val="24"/>
+        </w:rPr>
+        <w:t>Nello script sotto indichiamo tutte le opzioni in codice e le loro descrizioni</w:t>
+      </w:r>
+      <w:r>
+        <w:rPr>
+          <w:sz w:val="24"/>
+          <w:szCs w:val="24"/>
+        </w:rPr>
+        <w:t>.</w:t>
+      </w:r>
+    </w:p>
+    <w:p>
+      <w:pPr>
+        <w:jc w:val="both"/>
+        <w:rPr>
+          <w:sz w:val="24"/>
+          <w:szCs w:val="24"/>
+        </w:rPr>
+      </w:pPr>
     </w:p>
     <w:p>
       <w:pPr>
@@ -4302,13 +4415,12 @@
       <w:r>
         <w:rPr>
           <w:noProof/>
-          <w:lang w:eastAsia="it-IT"/>
         </w:rPr>
         <w:drawing>
-          <wp:inline distT="0" distB="0" distL="0" distR="0" wp14:anchorId="0F98593A" wp14:editId="7FC62510">
-            <wp:extent cx="4857750" cy="3582703"/>
-            <wp:effectExtent l="19050" t="19050" r="19050" b="17780"/>
-            <wp:docPr id="10" name="Immagine 10"/>
+          <wp:inline distT="0" distB="0" distL="0" distR="0" wp14:anchorId="4EFAFF68" wp14:editId="0A44F513">
+            <wp:extent cx="6120130" cy="4867910"/>
+            <wp:effectExtent l="0" t="0" r="0" b="8890"/>
+            <wp:docPr id="2" name="Immagine 2"/>
             <wp:cNvGraphicFramePr>
               <a:graphicFrameLocks xmlns:a="http://schemas.openxmlformats.org/drawingml/2006/main" noChangeAspect="1"/>
             </wp:cNvGraphicFramePr>
@@ -4319,33 +4431,20 @@
                     <pic:cNvPr id="1" name=""/>
                     <pic:cNvPicPr/>
                   </pic:nvPicPr>
-                  <pic:blipFill rotWithShape="1">
+                  <pic:blipFill>
                     <a:blip r:embed="rId19"/>
-                    <a:srcRect t="735" b="50428"/>
-                    <a:stretch/>
+                    <a:stretch>
+                      <a:fillRect/>
+                    </a:stretch>
                   </pic:blipFill>
-                  <pic:spPr bwMode="auto">
+                  <pic:spPr>
                     <a:xfrm>
                       <a:off x="0" y="0"/>
-                      <a:ext cx="4858001" cy="3582888"/>
+                      <a:ext cx="6120130" cy="4867910"/>
                     </a:xfrm>
                     <a:prstGeom prst="rect">
                       <a:avLst/>
                     </a:prstGeom>
-                    <a:ln w="9525" cap="flat" cmpd="sng" algn="ctr">
-                      <a:solidFill>
-                        <a:sysClr val="windowText" lastClr="000000"/>
-                      </a:solidFill>
-                      <a:prstDash val="solid"/>
-                      <a:round/>
-                      <a:headEnd type="none" w="med" len="med"/>
-                      <a:tailEnd type="none" w="med" len="med"/>
-                    </a:ln>
-                    <a:extLst>
-                      <a:ext uri="{53640926-AAD7-44D8-BBD7-CCE9431645EC}">
-                        <a14:shadowObscured xmlns:a14="http://schemas.microsoft.com/office/drawing/2010/main"/>
-                      </a:ext>
-                    </a:extLst>
                   </pic:spPr>
                 </pic:pic>
               </a:graphicData>
@@ -4361,6 +4460,115 @@
           <w:szCs w:val="24"/>
         </w:rPr>
       </w:pPr>
+    </w:p>
+    <w:p>
+      <w:pPr>
+        <w:jc w:val="both"/>
+        <w:rPr>
+          <w:sz w:val="24"/>
+          <w:szCs w:val="24"/>
+        </w:rPr>
+      </w:pPr>
+      <w:r>
+        <w:rPr>
+          <w:sz w:val="24"/>
+          <w:szCs w:val="24"/>
+        </w:rPr>
+        <w:lastRenderedPageBreak/>
+        <w:t>Come si vede, prend</w:t>
+      </w:r>
+      <w:r>
+        <w:rPr>
+          <w:sz w:val="24"/>
+          <w:szCs w:val="24"/>
+        </w:rPr>
+        <w:t>iamo</w:t>
+      </w:r>
+      <w:r>
+        <w:rPr>
+          <w:sz w:val="24"/>
+          <w:szCs w:val="24"/>
+        </w:rPr>
+        <w:t xml:space="preserve"> in esame diverse caratteristiche che contraddistinguono i calciatori (</w:t>
+      </w:r>
+      <w:r>
+        <w:rPr>
+          <w:sz w:val="24"/>
+          <w:szCs w:val="24"/>
+        </w:rPr>
+        <w:t xml:space="preserve">la </w:t>
+      </w:r>
+      <w:r>
+        <w:rPr>
+          <w:sz w:val="24"/>
+          <w:szCs w:val="24"/>
+        </w:rPr>
+        <w:t>divisi</w:t>
+      </w:r>
+      <w:r>
+        <w:rPr>
+          <w:sz w:val="24"/>
+          <w:szCs w:val="24"/>
+        </w:rPr>
+        <w:t>one e analisi viene svolta</w:t>
+      </w:r>
+      <w:r>
+        <w:rPr>
+          <w:sz w:val="24"/>
+          <w:szCs w:val="24"/>
+        </w:rPr>
+        <w:t xml:space="preserve"> per nazione, età</w:t>
+      </w:r>
+      <w:r>
+        <w:rPr>
+          <w:sz w:val="24"/>
+          <w:szCs w:val="24"/>
+        </w:rPr>
+        <w:t xml:space="preserve">, per i </w:t>
+      </w:r>
+      <w:r>
+        <w:rPr>
+          <w:sz w:val="24"/>
+          <w:szCs w:val="24"/>
+        </w:rPr>
+        <w:t>più giovani, meno giovani, portieri/difensori centrali/centravanti/attaccanti/ali sinistre/ali destre più forti</w:t>
+      </w:r>
+      <w:r>
+        <w:rPr>
+          <w:sz w:val="24"/>
+          <w:szCs w:val="24"/>
+        </w:rPr>
+        <w:t>) o per squadre</w:t>
+      </w:r>
+      <w:r>
+        <w:rPr>
+          <w:sz w:val="24"/>
+          <w:szCs w:val="24"/>
+        </w:rPr>
+        <w:t xml:space="preserve"> (</w:t>
+      </w:r>
+      <w:r>
+        <w:rPr>
+          <w:sz w:val="24"/>
+          <w:szCs w:val="24"/>
+        </w:rPr>
+        <w:t>più popolari, mediamente più giovani e meno giovani</w:t>
+      </w:r>
+      <w:r>
+        <w:rPr>
+          <w:sz w:val="24"/>
+          <w:szCs w:val="24"/>
+        </w:rPr>
+        <w:t>).</w:t>
+      </w:r>
+    </w:p>
+    <w:p>
+      <w:pPr>
+        <w:rPr>
+          <w:sz w:val="24"/>
+          <w:szCs w:val="24"/>
+        </w:rPr>
+      </w:pPr>
       <w:r>
         <w:rPr>
           <w:sz w:val="24"/>
@@ -4382,7 +4590,6 @@
           <w:noProof/>
           <w:lang w:eastAsia="it-IT"/>
         </w:rPr>
-        <w:lastRenderedPageBreak/>
         <w:drawing>
           <wp:inline distT="0" distB="0" distL="0" distR="0" wp14:anchorId="0A03A90A" wp14:editId="79D39218">
             <wp:extent cx="4902490" cy="4629150"/>
@@ -4469,8 +4676,45 @@
           <w:sz w:val="24"/>
           <w:szCs w:val="24"/>
         </w:rPr>
-        <w:t xml:space="preserve"> con l’esito della ricerca effettuata sul dataset di Fifa. Sotto riportiamo due esempi tratti dalle 14 analisi disponibili.</w:t>
-      </w:r>
+        <w:t xml:space="preserve"> con l’esito della ricerca effettuata sul dataset di Fifa. </w:t>
+      </w:r>
+    </w:p>
+    <w:p>
+      <w:pPr>
+        <w:rPr>
+          <w:sz w:val="24"/>
+          <w:szCs w:val="24"/>
+        </w:rPr>
+      </w:pPr>
+      <w:r>
+        <w:rPr>
+          <w:sz w:val="24"/>
+          <w:szCs w:val="24"/>
+        </w:rPr>
+        <w:t xml:space="preserve">Sotto riportiamo </w:t>
+      </w:r>
+      <w:r>
+        <w:rPr>
+          <w:sz w:val="24"/>
+          <w:szCs w:val="24"/>
+        </w:rPr>
+        <w:t>alcuni</w:t>
+      </w:r>
+      <w:r>
+        <w:rPr>
+          <w:sz w:val="24"/>
+          <w:szCs w:val="24"/>
+        </w:rPr>
+        <w:t xml:space="preserve"> esempi tratti dalle 14 analisi disponibili.</w:t>
+      </w:r>
+    </w:p>
+    <w:p>
+      <w:pPr>
+        <w:rPr>
+          <w:sz w:val="24"/>
+          <w:szCs w:val="24"/>
+        </w:rPr>
+      </w:pPr>
     </w:p>
     <w:p>
       <w:pPr>
@@ -4486,6 +4730,7 @@
           <w:szCs w:val="24"/>
           <w:lang w:eastAsia="it-IT"/>
         </w:rPr>
+        <w:lastRenderedPageBreak/>
         <w:drawing>
           <wp:inline distT="0" distB="0" distL="0" distR="0" wp14:anchorId="17A2A087" wp14:editId="15FAEB0B">
             <wp:extent cx="6120130" cy="2597837"/>
@@ -4540,8 +4785,106 @@
     </w:p>
     <w:p>
       <w:pPr>
+        <w:rPr>
+          <w:sz w:val="24"/>
+          <w:szCs w:val="24"/>
+        </w:rPr>
+      </w:pPr>
+    </w:p>
+    <w:p>
+      <w:pPr>
+        <w:spacing w:line="256" w:lineRule="auto"/>
         <w:jc w:val="center"/>
         <w:rPr>
+          <w:rFonts w:ascii="Calibri" w:eastAsia="Calibri" w:hAnsi="Calibri" w:cs="Times New Roman"/>
+          <w:i/>
+          <w:iCs/>
+          <w:sz w:val="24"/>
+          <w:szCs w:val="24"/>
+        </w:rPr>
+      </w:pPr>
+      <w:r>
+        <w:rPr>
+          <w:rFonts w:ascii="Calibri" w:eastAsia="Calibri" w:hAnsi="Calibri" w:cs="Times New Roman"/>
+          <w:i/>
+          <w:iCs/>
+          <w:sz w:val="24"/>
+          <w:szCs w:val="24"/>
+        </w:rPr>
+        <w:t xml:space="preserve">Figura </w:t>
+      </w:r>
+      <w:r>
+        <w:rPr>
+          <w:rFonts w:ascii="Calibri" w:eastAsia="Calibri" w:hAnsi="Calibri" w:cs="Times New Roman"/>
+          <w:i/>
+          <w:iCs/>
+          <w:sz w:val="24"/>
+          <w:szCs w:val="24"/>
+        </w:rPr>
+        <w:t>3</w:t>
+      </w:r>
+      <w:r>
+        <w:rPr>
+          <w:rFonts w:ascii="Calibri" w:eastAsia="Calibri" w:hAnsi="Calibri" w:cs="Times New Roman"/>
+          <w:i/>
+          <w:iCs/>
+          <w:sz w:val="24"/>
+          <w:szCs w:val="24"/>
+        </w:rPr>
+        <w:t xml:space="preserve"> – </w:t>
+      </w:r>
+      <w:r>
+        <w:rPr>
+          <w:rFonts w:ascii="Calibri" w:eastAsia="Calibri" w:hAnsi="Calibri" w:cs="Times New Roman"/>
+          <w:i/>
+          <w:iCs/>
+          <w:sz w:val="24"/>
+          <w:szCs w:val="24"/>
+        </w:rPr>
+        <w:t>Giocatori per nazioni</w:t>
+      </w:r>
+    </w:p>
+    <w:p>
+      <w:pPr>
+        <w:rPr>
+          <w:sz w:val="24"/>
+          <w:szCs w:val="24"/>
+        </w:rPr>
+      </w:pPr>
+    </w:p>
+    <w:p>
+      <w:pPr>
+        <w:rPr>
+          <w:sz w:val="24"/>
+          <w:szCs w:val="24"/>
+        </w:rPr>
+      </w:pPr>
+      <w:r>
+        <w:rPr>
+          <w:sz w:val="24"/>
+          <w:szCs w:val="24"/>
+        </w:rPr>
+        <w:t>Nella Figura 3 si nota che i giocatori per nazione in Fifa più numerosi sono rispettivamente inglesi e tedeschi. La prima nazione non europea è l’Argentina, al terzo posto, mentre l’Italia in questa classifica è al settimo.</w:t>
+      </w:r>
+    </w:p>
+    <w:p>
+      <w:pPr>
+        <w:rPr>
+          <w:sz w:val="24"/>
+          <w:szCs w:val="24"/>
+        </w:rPr>
+      </w:pPr>
+      <w:r>
+        <w:rPr>
+          <w:sz w:val="24"/>
+          <w:szCs w:val="24"/>
+        </w:rPr>
+        <w:t xml:space="preserve"> </w:t>
+      </w:r>
+    </w:p>
+    <w:p>
+      <w:pPr>
+        <w:rPr>
           <w:sz w:val="24"/>
           <w:szCs w:val="24"/>
         </w:rPr>
@@ -4549,13 +4892,201 @@
       <w:r>
         <w:rPr>
           <w:noProof/>
-          <w:lang w:eastAsia="it-IT"/>
         </w:rPr>
         <w:lastRenderedPageBreak/>
         <w:drawing>
-          <wp:inline distT="0" distB="0" distL="0" distR="0" wp14:anchorId="0D1B54C5" wp14:editId="6C8FB53F">
-            <wp:extent cx="3133725" cy="3057525"/>
-            <wp:effectExtent l="0" t="0" r="9525" b="9525"/>
+          <wp:inline distT="0" distB="0" distL="0" distR="0" wp14:anchorId="7B0FFDE3" wp14:editId="1D4787C1">
+            <wp:extent cx="5417820" cy="4922020"/>
+            <wp:effectExtent l="0" t="0" r="0" b="0"/>
+            <wp:docPr id="17" name="Immagine 17"/>
+            <wp:cNvGraphicFramePr>
+              <a:graphicFrameLocks xmlns:a="http://schemas.openxmlformats.org/drawingml/2006/main" noChangeAspect="1"/>
+            </wp:cNvGraphicFramePr>
+            <a:graphic xmlns:a="http://schemas.openxmlformats.org/drawingml/2006/main">
+              <a:graphicData uri="http://schemas.openxmlformats.org/drawingml/2006/picture">
+                <pic:pic xmlns:pic="http://schemas.openxmlformats.org/drawingml/2006/picture">
+                  <pic:nvPicPr>
+                    <pic:cNvPr id="1" name=""/>
+                    <pic:cNvPicPr/>
+                  </pic:nvPicPr>
+                  <pic:blipFill>
+                    <a:blip r:embed="rId22"/>
+                    <a:stretch>
+                      <a:fillRect/>
+                    </a:stretch>
+                  </pic:blipFill>
+                  <pic:spPr>
+                    <a:xfrm>
+                      <a:off x="0" y="0"/>
+                      <a:ext cx="5420059" cy="4924054"/>
+                    </a:xfrm>
+                    <a:prstGeom prst="rect">
+                      <a:avLst/>
+                    </a:prstGeom>
+                  </pic:spPr>
+                </pic:pic>
+              </a:graphicData>
+            </a:graphic>
+          </wp:inline>
+        </w:drawing>
+      </w:r>
+    </w:p>
+    <w:p>
+      <w:pPr>
+        <w:spacing w:line="256" w:lineRule="auto"/>
+        <w:jc w:val="center"/>
+        <w:rPr>
+          <w:rFonts w:ascii="Calibri" w:eastAsia="Calibri" w:hAnsi="Calibri" w:cs="Times New Roman"/>
+          <w:i/>
+          <w:iCs/>
+          <w:sz w:val="24"/>
+          <w:szCs w:val="24"/>
+        </w:rPr>
+      </w:pPr>
+      <w:r>
+        <w:rPr>
+          <w:rFonts w:ascii="Calibri" w:eastAsia="Calibri" w:hAnsi="Calibri" w:cs="Times New Roman"/>
+          <w:i/>
+          <w:iCs/>
+          <w:sz w:val="24"/>
+          <w:szCs w:val="24"/>
+        </w:rPr>
+        <w:t xml:space="preserve">Figura </w:t>
+      </w:r>
+      <w:r>
+        <w:rPr>
+          <w:rFonts w:ascii="Calibri" w:eastAsia="Calibri" w:hAnsi="Calibri" w:cs="Times New Roman"/>
+          <w:i/>
+          <w:iCs/>
+          <w:sz w:val="24"/>
+          <w:szCs w:val="24"/>
+        </w:rPr>
+        <w:t>4</w:t>
+      </w:r>
+      <w:r>
+        <w:rPr>
+          <w:rFonts w:ascii="Calibri" w:eastAsia="Calibri" w:hAnsi="Calibri" w:cs="Times New Roman"/>
+          <w:i/>
+          <w:iCs/>
+          <w:sz w:val="24"/>
+          <w:szCs w:val="24"/>
+        </w:rPr>
+        <w:t xml:space="preserve"> – </w:t>
+      </w:r>
+      <w:r>
+        <w:rPr>
+          <w:rFonts w:ascii="Calibri" w:eastAsia="Calibri" w:hAnsi="Calibri" w:cs="Times New Roman"/>
+          <w:i/>
+          <w:iCs/>
+          <w:sz w:val="24"/>
+          <w:szCs w:val="24"/>
+        </w:rPr>
+        <w:t>Giocatori per età</w:t>
+      </w:r>
+    </w:p>
+    <w:p>
+      <w:pPr>
+        <w:spacing w:line="256" w:lineRule="auto"/>
+        <w:jc w:val="center"/>
+        <w:rPr>
+          <w:rFonts w:ascii="Calibri" w:eastAsia="Calibri" w:hAnsi="Calibri" w:cs="Times New Roman"/>
+          <w:i/>
+          <w:iCs/>
+          <w:sz w:val="24"/>
+          <w:szCs w:val="24"/>
+        </w:rPr>
+      </w:pPr>
+    </w:p>
+    <w:p>
+      <w:pPr>
+        <w:jc w:val="both"/>
+        <w:rPr>
+          <w:sz w:val="24"/>
+          <w:szCs w:val="24"/>
+        </w:rPr>
+      </w:pPr>
+      <w:r>
+        <w:rPr>
+          <w:sz w:val="24"/>
+          <w:szCs w:val="24"/>
+        </w:rPr>
+        <w:t xml:space="preserve">La </w:t>
+      </w:r>
+      <w:r>
+        <w:rPr>
+          <w:sz w:val="24"/>
+          <w:szCs w:val="24"/>
+        </w:rPr>
+        <w:t xml:space="preserve">Figura </w:t>
+      </w:r>
+      <w:r>
+        <w:rPr>
+          <w:sz w:val="24"/>
+          <w:szCs w:val="24"/>
+        </w:rPr>
+        <w:t>4 è indicativa dell’età dei giocatori. Come ci si aspettava il terzo decennio è quello con maggiore distribuzione, ma anche ben oltre dopo i 30 anni si può essere competitivi e, in alcuni casi, anche intorno ai 40. Gli outlier si pongono rispettivamente a 1</w:t>
+      </w:r>
+      <w:r>
+        <w:rPr>
+          <w:sz w:val="24"/>
+          <w:szCs w:val="24"/>
+        </w:rPr>
+        <w:t>7</w:t>
+      </w:r>
+      <w:r>
+        <w:rPr>
+          <w:sz w:val="24"/>
+          <w:szCs w:val="24"/>
+        </w:rPr>
+        <w:t xml:space="preserve"> e 4</w:t>
+      </w:r>
+      <w:r>
+        <w:rPr>
+          <w:sz w:val="24"/>
+          <w:szCs w:val="24"/>
+        </w:rPr>
+        <w:t>3</w:t>
+      </w:r>
+      <w:r>
+        <w:rPr>
+          <w:sz w:val="24"/>
+          <w:szCs w:val="24"/>
+        </w:rPr>
+        <w:t xml:space="preserve"> anni. </w:t>
+      </w:r>
+      <w:r>
+        <w:rPr>
+          <w:sz w:val="24"/>
+          <w:szCs w:val="24"/>
+        </w:rPr>
+        <w:t>A questo punto vogliamo vedere chi sono questi outlier riguardo ai meno giovani.</w:t>
+      </w:r>
+    </w:p>
+    <w:p>
+      <w:pPr>
+        <w:jc w:val="both"/>
+        <w:rPr>
+          <w:sz w:val="24"/>
+          <w:szCs w:val="24"/>
+        </w:rPr>
+      </w:pPr>
+    </w:p>
+    <w:p>
+      <w:pPr>
+        <w:rPr>
+          <w:sz w:val="24"/>
+          <w:szCs w:val="24"/>
+        </w:rPr>
+      </w:pPr>
+      <w:r>
+        <w:rPr>
+          <w:noProof/>
+        </w:rPr>
+        <w:lastRenderedPageBreak/>
+        <w:drawing>
+          <wp:inline distT="0" distB="0" distL="0" distR="0" wp14:anchorId="2C5F138A" wp14:editId="0C6B563F">
+            <wp:extent cx="6120130" cy="2395855"/>
+            <wp:effectExtent l="0" t="0" r="0" b="4445"/>
             <wp:docPr id="1" name="Immagine 1"/>
             <wp:cNvGraphicFramePr>
               <a:graphicFrameLocks xmlns:a="http://schemas.openxmlformats.org/drawingml/2006/main" noChangeAspect="1"/>
@@ -4568,19 +5099,7 @@
                     <pic:cNvPicPr/>
                   </pic:nvPicPr>
                   <pic:blipFill>
-                    <a:blip r:embed="rId22">
-                      <a:extLst>
-                        <a:ext uri="{BEBA8EAE-BF5A-486C-A8C5-ECC9F3942E4B}">
-                          <a14:imgProps xmlns:a14="http://schemas.microsoft.com/office/drawing/2010/main">
-                            <a14:imgLayer r:embed="rId23">
-                              <a14:imgEffect>
-                                <a14:brightnessContrast bright="20000" contrast="-40000"/>
-                              </a14:imgEffect>
-                            </a14:imgLayer>
-                          </a14:imgProps>
-                        </a:ext>
-                      </a:extLst>
-                    </a:blip>
+                    <a:blip r:embed="rId23"/>
                     <a:stretch>
                       <a:fillRect/>
                     </a:stretch>
@@ -4588,7 +5107,7 @@
                   <pic:spPr>
                     <a:xfrm>
                       <a:off x="0" y="0"/>
-                      <a:ext cx="3133725" cy="3057525"/>
+                      <a:ext cx="6120130" cy="2395855"/>
                     </a:xfrm>
                     <a:prstGeom prst="rect">
                       <a:avLst/>
@@ -4601,8 +5120,385 @@
         </w:drawing>
       </w:r>
     </w:p>
+    <w:p>
+      <w:pPr>
+        <w:spacing w:line="256" w:lineRule="auto"/>
+        <w:jc w:val="center"/>
+        <w:rPr>
+          <w:rFonts w:ascii="Calibri" w:eastAsia="Calibri" w:hAnsi="Calibri" w:cs="Times New Roman"/>
+          <w:i/>
+          <w:iCs/>
+          <w:sz w:val="24"/>
+          <w:szCs w:val="24"/>
+        </w:rPr>
+      </w:pPr>
+      <w:r>
+        <w:rPr>
+          <w:rFonts w:ascii="Calibri" w:eastAsia="Calibri" w:hAnsi="Calibri" w:cs="Times New Roman"/>
+          <w:i/>
+          <w:iCs/>
+          <w:sz w:val="24"/>
+          <w:szCs w:val="24"/>
+        </w:rPr>
+        <w:t xml:space="preserve">Figura </w:t>
+      </w:r>
+      <w:r>
+        <w:rPr>
+          <w:rFonts w:ascii="Calibri" w:eastAsia="Calibri" w:hAnsi="Calibri" w:cs="Times New Roman"/>
+          <w:i/>
+          <w:iCs/>
+          <w:sz w:val="24"/>
+          <w:szCs w:val="24"/>
+        </w:rPr>
+        <w:t>5</w:t>
+      </w:r>
+      <w:r>
+        <w:rPr>
+          <w:rFonts w:ascii="Calibri" w:eastAsia="Calibri" w:hAnsi="Calibri" w:cs="Times New Roman"/>
+          <w:i/>
+          <w:iCs/>
+          <w:sz w:val="24"/>
+          <w:szCs w:val="24"/>
+        </w:rPr>
+        <w:t xml:space="preserve"> – </w:t>
+      </w:r>
+      <w:r>
+        <w:rPr>
+          <w:rFonts w:ascii="Calibri" w:eastAsia="Calibri" w:hAnsi="Calibri" w:cs="Times New Roman"/>
+          <w:i/>
+          <w:iCs/>
+          <w:sz w:val="24"/>
+          <w:szCs w:val="24"/>
+        </w:rPr>
+        <w:t>Classifica dei giocatori meno giovani</w:t>
+      </w:r>
+    </w:p>
+    <w:p>
+      <w:pPr>
+        <w:jc w:val="both"/>
+        <w:rPr>
+          <w:sz w:val="24"/>
+          <w:szCs w:val="24"/>
+        </w:rPr>
+      </w:pPr>
+    </w:p>
+    <w:p>
+      <w:pPr>
+        <w:jc w:val="both"/>
+        <w:rPr>
+          <w:sz w:val="24"/>
+          <w:szCs w:val="24"/>
+        </w:rPr>
+      </w:pPr>
+      <w:r>
+        <w:rPr>
+          <w:sz w:val="24"/>
+          <w:szCs w:val="24"/>
+        </w:rPr>
+        <w:t xml:space="preserve">Nella </w:t>
+      </w:r>
+      <w:r>
+        <w:rPr>
+          <w:sz w:val="24"/>
+          <w:szCs w:val="24"/>
+        </w:rPr>
+        <w:t xml:space="preserve">Figura </w:t>
+      </w:r>
+      <w:r>
+        <w:rPr>
+          <w:sz w:val="24"/>
+          <w:szCs w:val="24"/>
+        </w:rPr>
+        <w:t xml:space="preserve">5 riportiamo i primi 10 giocatori per età, a partire dal meno giovane. Come si vede, tra questi ultraquarantenni vi è anche l’italiano </w:t>
+      </w:r>
+      <w:proofErr w:type="spellStart"/>
+      <w:r>
+        <w:rPr>
+          <w:sz w:val="24"/>
+          <w:szCs w:val="24"/>
+        </w:rPr>
+        <w:t>GianLuigi</w:t>
+      </w:r>
+      <w:proofErr w:type="spellEnd"/>
+      <w:r>
+        <w:rPr>
+          <w:sz w:val="24"/>
+          <w:szCs w:val="24"/>
+        </w:rPr>
+        <w:t xml:space="preserve"> Buffon. </w:t>
+      </w:r>
+    </w:p>
+    <w:p>
+      <w:pPr>
+        <w:rPr>
+          <w:sz w:val="24"/>
+          <w:szCs w:val="24"/>
+        </w:rPr>
+      </w:pPr>
+    </w:p>
+    <w:p>
+      <w:pPr>
+        <w:rPr>
+          <w:sz w:val="24"/>
+          <w:szCs w:val="24"/>
+        </w:rPr>
+      </w:pPr>
+    </w:p>
+    <w:p>
+      <w:pPr>
+        <w:rPr>
+          <w:sz w:val="24"/>
+          <w:szCs w:val="24"/>
+        </w:rPr>
+      </w:pPr>
+      <w:r>
+        <w:rPr>
+          <w:noProof/>
+        </w:rPr>
+        <w:drawing>
+          <wp:inline distT="0" distB="0" distL="0" distR="0" wp14:anchorId="22960E99" wp14:editId="1CC931AD">
+            <wp:extent cx="6120130" cy="2506345"/>
+            <wp:effectExtent l="0" t="0" r="0" b="8255"/>
+            <wp:docPr id="19" name="Immagine 19"/>
+            <wp:cNvGraphicFramePr>
+              <a:graphicFrameLocks xmlns:a="http://schemas.openxmlformats.org/drawingml/2006/main" noChangeAspect="1"/>
+            </wp:cNvGraphicFramePr>
+            <a:graphic xmlns:a="http://schemas.openxmlformats.org/drawingml/2006/main">
+              <a:graphicData uri="http://schemas.openxmlformats.org/drawingml/2006/picture">
+                <pic:pic xmlns:pic="http://schemas.openxmlformats.org/drawingml/2006/picture">
+                  <pic:nvPicPr>
+                    <pic:cNvPr id="1" name=""/>
+                    <pic:cNvPicPr/>
+                  </pic:nvPicPr>
+                  <pic:blipFill>
+                    <a:blip r:embed="rId24"/>
+                    <a:stretch>
+                      <a:fillRect/>
+                    </a:stretch>
+                  </pic:blipFill>
+                  <pic:spPr>
+                    <a:xfrm>
+                      <a:off x="0" y="0"/>
+                      <a:ext cx="6120130" cy="2506345"/>
+                    </a:xfrm>
+                    <a:prstGeom prst="rect">
+                      <a:avLst/>
+                    </a:prstGeom>
+                  </pic:spPr>
+                </pic:pic>
+              </a:graphicData>
+            </a:graphic>
+          </wp:inline>
+        </w:drawing>
+      </w:r>
+    </w:p>
+    <w:p>
+      <w:pPr>
+        <w:spacing w:line="256" w:lineRule="auto"/>
+        <w:jc w:val="center"/>
+        <w:rPr>
+          <w:rFonts w:ascii="Calibri" w:eastAsia="Calibri" w:hAnsi="Calibri" w:cs="Times New Roman"/>
+          <w:i/>
+          <w:iCs/>
+          <w:sz w:val="24"/>
+          <w:szCs w:val="24"/>
+        </w:rPr>
+      </w:pPr>
+      <w:r>
+        <w:rPr>
+          <w:rFonts w:ascii="Calibri" w:eastAsia="Calibri" w:hAnsi="Calibri" w:cs="Times New Roman"/>
+          <w:i/>
+          <w:iCs/>
+          <w:sz w:val="24"/>
+          <w:szCs w:val="24"/>
+        </w:rPr>
+        <w:t xml:space="preserve">Figura </w:t>
+      </w:r>
+      <w:r>
+        <w:rPr>
+          <w:rFonts w:ascii="Calibri" w:eastAsia="Calibri" w:hAnsi="Calibri" w:cs="Times New Roman"/>
+          <w:i/>
+          <w:iCs/>
+          <w:sz w:val="24"/>
+          <w:szCs w:val="24"/>
+        </w:rPr>
+        <w:t>5</w:t>
+      </w:r>
+      <w:r>
+        <w:rPr>
+          <w:rFonts w:ascii="Calibri" w:eastAsia="Calibri" w:hAnsi="Calibri" w:cs="Times New Roman"/>
+          <w:i/>
+          <w:iCs/>
+          <w:sz w:val="24"/>
+          <w:szCs w:val="24"/>
+        </w:rPr>
+        <w:t xml:space="preserve"> – </w:t>
+      </w:r>
+      <w:r>
+        <w:rPr>
+          <w:rFonts w:ascii="Calibri" w:eastAsia="Calibri" w:hAnsi="Calibri" w:cs="Times New Roman"/>
+          <w:i/>
+          <w:iCs/>
+          <w:sz w:val="24"/>
+          <w:szCs w:val="24"/>
+        </w:rPr>
+        <w:t xml:space="preserve">Giocatori </w:t>
+      </w:r>
+      <w:r>
+        <w:rPr>
+          <w:rFonts w:ascii="Calibri" w:eastAsia="Calibri" w:hAnsi="Calibri" w:cs="Times New Roman"/>
+          <w:i/>
+          <w:iCs/>
+          <w:sz w:val="24"/>
+          <w:szCs w:val="24"/>
+        </w:rPr>
+        <w:t>più forti</w:t>
+      </w:r>
+    </w:p>
+    <w:p>
+      <w:pPr>
+        <w:rPr>
+          <w:sz w:val="24"/>
+          <w:szCs w:val="24"/>
+        </w:rPr>
+      </w:pPr>
+    </w:p>
+    <w:p>
+      <w:pPr>
+        <w:jc w:val="both"/>
+        <w:rPr>
+          <w:sz w:val="24"/>
+          <w:szCs w:val="24"/>
+        </w:rPr>
+      </w:pPr>
+      <w:r>
+        <w:rPr>
+          <w:sz w:val="24"/>
+          <w:szCs w:val="24"/>
+        </w:rPr>
+        <w:t>A questo punto siano attratti dalla classific</w:t>
+      </w:r>
+      <w:r>
+        <w:rPr>
+          <w:sz w:val="24"/>
+          <w:szCs w:val="24"/>
+        </w:rPr>
+        <w:t>a</w:t>
+      </w:r>
+      <w:r>
+        <w:rPr>
+          <w:sz w:val="24"/>
+          <w:szCs w:val="24"/>
+        </w:rPr>
+        <w:t xml:space="preserve"> dei più forti. </w:t>
+      </w:r>
+      <w:r>
+        <w:rPr>
+          <w:sz w:val="24"/>
+          <w:szCs w:val="24"/>
+        </w:rPr>
+        <w:t xml:space="preserve">Nella </w:t>
+      </w:r>
+      <w:r>
+        <w:rPr>
+          <w:sz w:val="24"/>
+          <w:szCs w:val="24"/>
+        </w:rPr>
+        <w:t xml:space="preserve">Figura </w:t>
+      </w:r>
+      <w:r>
+        <w:rPr>
+          <w:sz w:val="24"/>
+          <w:szCs w:val="24"/>
+        </w:rPr>
+        <w:t>5</w:t>
+      </w:r>
+      <w:r>
+        <w:rPr>
+          <w:sz w:val="24"/>
+          <w:szCs w:val="24"/>
+        </w:rPr>
+        <w:t xml:space="preserve"> </w:t>
+      </w:r>
+      <w:r>
+        <w:rPr>
+          <w:sz w:val="24"/>
+          <w:szCs w:val="24"/>
+        </w:rPr>
+        <w:t>vediamo in Excel la classifica dei giocatori più forti in base al punteggio “overall”</w:t>
+      </w:r>
+      <w:r>
+        <w:rPr>
+          <w:sz w:val="24"/>
+          <w:szCs w:val="24"/>
+        </w:rPr>
+        <w:t>.</w:t>
+      </w:r>
+      <w:r>
+        <w:rPr>
+          <w:sz w:val="24"/>
+          <w:szCs w:val="24"/>
+        </w:rPr>
+        <w:t xml:space="preserve"> Al primo posto abbiamo Messi con uno score di 94 seguito da Cristiano Ronaldo. Nella classifica dei dieci giocatori più forti, ben </w:t>
+      </w:r>
+      <w:proofErr w:type="gramStart"/>
+      <w:r>
+        <w:rPr>
+          <w:sz w:val="24"/>
+          <w:szCs w:val="24"/>
+        </w:rPr>
+        <w:t>3</w:t>
+      </w:r>
+      <w:proofErr w:type="gramEnd"/>
+      <w:r>
+        <w:rPr>
+          <w:sz w:val="24"/>
+          <w:szCs w:val="24"/>
+        </w:rPr>
+        <w:t xml:space="preserve"> militano nel Liverpool. Degn</w:t>
+      </w:r>
+      <w:r>
+        <w:rPr>
+          <w:sz w:val="24"/>
+          <w:szCs w:val="24"/>
+        </w:rPr>
+        <w:t>a</w:t>
+      </w:r>
+      <w:r>
+        <w:rPr>
+          <w:sz w:val="24"/>
+          <w:szCs w:val="24"/>
+        </w:rPr>
+        <w:t xml:space="preserve"> di nota è anche la presenza in questa top </w:t>
+      </w:r>
+      <w:proofErr w:type="gramStart"/>
+      <w:r>
+        <w:rPr>
+          <w:sz w:val="24"/>
+          <w:szCs w:val="24"/>
+        </w:rPr>
+        <w:t>10</w:t>
+      </w:r>
+      <w:proofErr w:type="gramEnd"/>
+      <w:r>
+        <w:rPr>
+          <w:sz w:val="24"/>
+          <w:szCs w:val="24"/>
+        </w:rPr>
+        <w:t xml:space="preserve"> di un giocatore africano.</w:t>
+      </w:r>
+    </w:p>
+    <w:p>
+      <w:pPr>
+        <w:jc w:val="center"/>
+        <w:rPr>
+          <w:sz w:val="24"/>
+          <w:szCs w:val="24"/>
+        </w:rPr>
+      </w:pPr>
+    </w:p>
     <w:sectPr>
-      <w:footerReference w:type="default" r:id="rId24"/>
+      <w:footerReference w:type="default" r:id="rId25"/>
       <w:pgSz w:w="11906" w:h="16838"/>
       <w:pgMar w:top="1417" w:right="1134" w:bottom="1134" w:left="1134" w:header="708" w:footer="468" w:gutter="0"/>
       <w:cols w:space="708"/>
@@ -9936,6 +10832,7 @@
   <w:style w:type="paragraph" w:default="1" w:styleId="Normale">
     <w:name w:val="Normal"/>
     <w:qFormat/>
+    <w:rsid w:val="00647594"/>
   </w:style>
   <w:style w:type="paragraph" w:styleId="Titolo1">
     <w:name w:val="heading 1"/>
